--- a/Casos de uso.docx
+++ b/Casos de uso.docx
@@ -401,8 +401,79 @@
               </w:rPr>
               <w:t>O gestor de exposição inicia o processo de confirmação de registo de perfil. O sistema disponibiliza os perfis que têm decisão pendente. O gestor de exposição escolhe um perfil dos que foram disponibilizados. O sistema expõe os dados desse perfil e pede introdução de dados referentes à decisão. O gestor de exposição introduz os dados requisitados. O sistema pede confirmação dos dados. O gestor de exposição confirma os dados inseridos. O sistema valida os dados e informa do sucesso da operação.</w:t>
             </w:r>
+          </w:p>
+        </w:tc>
+      </w:tr>
+      <w:tr>
+        <w:trPr>
+          <w:trHeight w:val="3570"/>
+        </w:trPr>
+        <w:tc>
+          <w:tcPr>
+            <w:tcW w:w="9450" w:type="dxa"/>
+          </w:tcPr>
+          <w:p>
+            <w:pPr>
+              <w:rPr>
+                <w:b/>
+                <w:sz w:val="28"/>
+                <w:szCs w:val="28"/>
+                <w:lang w:val="pt-PT"/>
+              </w:rPr>
+            </w:pPr>
+            <w:r>
+              <w:rPr>
+                <w:b/>
+                <w:sz w:val="28"/>
+                <w:szCs w:val="28"/>
+                <w:lang w:val="pt-PT"/>
+              </w:rPr>
+              <w:t>UC9-Definir recurso</w:t>
+            </w:r>
+          </w:p>
+          <w:p>
+            <w:pPr>
+              <w:rPr>
+                <w:sz w:val="28"/>
+                <w:szCs w:val="28"/>
+                <w:lang w:val="pt-PT"/>
+              </w:rPr>
+            </w:pPr>
+            <w:r>
+              <w:rPr>
+                <w:sz w:val="28"/>
+                <w:szCs w:val="28"/>
+                <w:lang w:val="pt-PT"/>
+              </w:rPr>
+              <w:t>O gestor de exposição inicia no sistema a definição de recursos. O sistema requisita os dados necessários à criação de um recurso. O utilizador insere os dados requisitados.</w:t>
+            </w:r>
+            <w:r>
+              <w:rPr>
+                <w:sz w:val="28"/>
+                <w:szCs w:val="28"/>
+                <w:lang w:val="pt-PT"/>
+              </w:rPr>
+              <w:t xml:space="preserve"> O sistema pede confirmação dos dados.</w:t>
+            </w:r>
+            <w:r>
+              <w:rPr>
+                <w:sz w:val="28"/>
+                <w:szCs w:val="28"/>
+                <w:lang w:val="pt-PT"/>
+              </w:rPr>
+              <w:br/>
+              <w:t>O gestor de exposição confirma os dados inseridos.</w:t>
+            </w:r>
             <w:bookmarkStart w:id="0" w:name="_GoBack"/>
             <w:bookmarkEnd w:id="0"/>
+            <w:r>
+              <w:rPr>
+                <w:sz w:val="28"/>
+                <w:szCs w:val="28"/>
+                <w:lang w:val="pt-PT"/>
+              </w:rPr>
+              <w:t xml:space="preserve"> O sistema valida os dados e informa do sucesso da operação.</w:t>
+            </w:r>
           </w:p>
         </w:tc>
       </w:tr>
